--- a/1 Unity SRP从零搭建一套图形渲染管线/整理/04 方向阴影/1 ShadowMap.docx
+++ b/1 Unity SRP从零搭建一套图形渲染管线/整理/04 方向阴影/1 ShadowMap.docx
@@ -8,12 +8,16 @@
         <w:rPr>
           <w:b/>
           <w:color w:val="00B050"/>
+          <w:sz w:val="28"/>
+          <w:szCs w:val="28"/>
         </w:rPr>
       </w:pPr>
       <w:r>
         <w:rPr>
           <w:b/>
           <w:color w:val="00B050"/>
+          <w:sz w:val="28"/>
+          <w:szCs w:val="28"/>
         </w:rPr>
         <w:t>ShadowMap</w:t>
       </w:r>
@@ -128,23 +132,21 @@
         <w:t>渲染</w:t>
       </w:r>
       <w:r>
-        <w:t>时把每一个待输出片元再次放到光源相机的角度下计算深度值，如果计算的深度值比阴影贴图的深度值要远，就表示它落在阴影区域中</w:t>
+        <w:t>时把每一个待输出片元再次放到光源相机的角度下计算深度值，如果计算的</w:t>
+      </w:r>
+      <w:bookmarkStart w:id="0" w:name="_GoBack"/>
+      <w:bookmarkEnd w:id="0"/>
+      <w:r>
+        <w:t>深度值比阴影贴图的深度值要远，就表示它落在阴影区域中</w:t>
       </w:r>
       <w:r>
         <w:t>。</w:t>
       </w:r>
     </w:p>
-    <w:p>
-      <w:pPr>
-        <w:rPr>
-          <w:rFonts w:hint="eastAsia"/>
-        </w:rPr>
-      </w:pPr>
-    </w:p>
-    <w:p>
-      <w:pPr>
-        <w:rPr>
-          <w:rFonts w:hint="eastAsia"/>
+    <w:p/>
+    <w:p>
+      <w:pPr>
+        <w:rPr>
           <w:b/>
           <w:color w:val="00B050"/>
         </w:rPr>
@@ -174,9 +176,6 @@
           <w:numId w:val="1"/>
         </w:numPr>
         <w:ind w:firstLineChars="0"/>
-        <w:rPr>
-          <w:rFonts w:hint="eastAsia"/>
-        </w:rPr>
       </w:pPr>
       <w:r>
         <w:rPr>
@@ -193,9 +192,6 @@
           <w:numId w:val="1"/>
         </w:numPr>
         <w:ind w:firstLineChars="0"/>
-        <w:rPr>
-          <w:rFonts w:hint="eastAsia"/>
-        </w:rPr>
       </w:pPr>
       <w:r>
         <w:rPr>
@@ -214,12 +210,7 @@
         <w:ind w:firstLineChars="0"/>
       </w:pPr>
       <w:r>
-        <w:t>采样阴</w:t>
-      </w:r>
-      <w:bookmarkStart w:id="0" w:name="_GoBack"/>
-      <w:bookmarkEnd w:id="0"/>
-      <w:r>
-        <w:t>影；</w:t>
+        <w:t>采样阴影；</w:t>
       </w:r>
     </w:p>
     <w:sectPr>
